--- a/kp/719/a/11.docx
+++ b/kp/719/a/11.docx
@@ -351,16 +351,7 @@
           <w:b/>
           <w:color w:val="000000" w:themeColor="text1"/>
         </w:rPr>
-        <w:t xml:space="preserve"> </w:t>
-      </w:r>
-      <w:proofErr w:type="gramStart"/>
-      <w:r>
-        <w:rPr>
-          <w:rFonts w:cstheme="minorHAnsi"/>
-          <w:b/>
-          <w:color w:val="000000" w:themeColor="text1"/>
-        </w:rPr>
-        <w:t>ÖĞRETMEN</w:t>
+        <w:t xml:space="preserve"> ÖĞRETMEN</w:t>
       </w:r>
       <w:r>
         <w:rPr>
@@ -368,17 +359,8 @@
           <w:b/>
           <w:color w:val="000000" w:themeColor="text1"/>
         </w:rPr>
-        <w:t>:</w:t>
+        <w:t xml:space="preserve">: </w:t>
       </w:r>
-      <w:r>
-        <w:rPr>
-          <w:rFonts w:cstheme="minorHAnsi"/>
-          <w:b/>
-          <w:color w:val="000000" w:themeColor="text1"/>
-        </w:rPr>
-        <w:t>:</w:t>
-      </w:r>
-      <w:proofErr w:type="gramEnd"/>
       <w:r>
         <w:rPr>
           <w:rFonts w:cstheme="minorHAnsi"/>
@@ -390,10 +372,10 @@
       <w:sdt>
         <w:sdtPr>
           <w:alias w:val="Danışman Öğretmenler"/>
-          <w:tag w:val="Danışman Öğretmenler"/>
+          <w:tag w:val="text"/>
           <w:id w:val="-617142836"/>
           <w:placeholder>
-            <w:docPart w:val="EEF15EA089DD274092CD85DB7D61DFE6"/>
+            <w:docPart w:val="C242A830F3E33D4B8DF92C268A7A3741"/>
           </w:placeholder>
           <w:text/>
         </w:sdtPr>
@@ -459,7 +441,7 @@
         <w:tag w:val="text"/>
         <w:id w:val="1529839917"/>
         <w:placeholder>
-          <w:docPart w:val="9D9BE88D2CFDD24CB58F017E586A1926"/>
+          <w:docPart w:val="46A03AD615B3F64E8977AFD51C0D6BF4"/>
         </w:placeholder>
       </w:sdtPr>
       <w:sdtContent>
@@ -515,7 +497,7 @@
           <w:tag w:val="text"/>
           <w:id w:val="-433524972"/>
           <w:placeholder>
-            <w:docPart w:val="B6A1FE3E3D48E8459970340AAB4E728D"/>
+            <w:docPart w:val="7073E360F4605C4B8888F8085669C447"/>
           </w:placeholder>
           <w:text/>
         </w:sdtPr>
@@ -524,16 +506,8 @@
             <w:rPr>
               <w:rFonts w:cstheme="minorHAnsi"/>
             </w:rPr>
-            <w:t xml:space="preserve"> </w:t>
+            <w:t xml:space="preserve"> müdür</w:t>
           </w:r>
-          <w:proofErr w:type="gramStart"/>
-          <w:r>
-            <w:rPr>
-              <w:rFonts w:cstheme="minorHAnsi"/>
-            </w:rPr>
-            <w:t>müdür</w:t>
-          </w:r>
-          <w:proofErr w:type="gramEnd"/>
         </w:sdtContent>
       </w:sdt>
     </w:p>
@@ -542,6 +516,8 @@
         <w:jc w:val="center"/>
         <w:rPr>
           <w:rFonts w:cstheme="minorHAnsi"/>
+          <w:b/>
+          <w:color w:val="000000" w:themeColor="text1"/>
         </w:rPr>
       </w:pPr>
       <w:r>
@@ -18883,7 +18859,7 @@
     </w:docPart>
     <w:docPart>
       <w:docPartPr>
-        <w:name w:val="EEF15EA089DD274092CD85DB7D61DFE6"/>
+        <w:name w:val="C242A830F3E33D4B8DF92C268A7A3741"/>
         <w:category>
           <w:name w:val="Genel"/>
           <w:gallery w:val="placeholder"/>
@@ -18894,12 +18870,12 @@
         <w:behaviors>
           <w:behavior w:val="content"/>
         </w:behaviors>
-        <w:guid w:val="{443294FB-72ED-DE4E-A0AD-B9B79CCDF913}"/>
+        <w:guid w:val="{1B521A4E-E73B-4248-843B-3ADE6EC5EC09}"/>
       </w:docPartPr>
       <w:docPartBody>
         <w:p>
           <w:pPr>
-            <w:pStyle w:val="EEF15EA089DD274092CD85DB7D61DFE6"/>
+            <w:pStyle w:val="C242A830F3E33D4B8DF92C268A7A3741"/>
           </w:pPr>
           <w:r>
             <w:rPr>
@@ -18912,7 +18888,7 @@
     </w:docPart>
     <w:docPart>
       <w:docPartPr>
-        <w:name w:val="9D9BE88D2CFDD24CB58F017E586A1926"/>
+        <w:name w:val="46A03AD615B3F64E8977AFD51C0D6BF4"/>
         <w:category>
           <w:name w:val="Genel"/>
           <w:gallery w:val="placeholder"/>
@@ -18923,12 +18899,12 @@
         <w:behaviors>
           <w:behavior w:val="content"/>
         </w:behaviors>
-        <w:guid w:val="{9F309638-A72F-C04C-878E-0FFAC4290458}"/>
+        <w:guid w:val="{78070BD0-F5C7-B04A-B282-018EE869DD15}"/>
       </w:docPartPr>
       <w:docPartBody>
         <w:p>
           <w:pPr>
-            <w:pStyle w:val="9D9BE88D2CFDD24CB58F017E586A1926"/>
+            <w:pStyle w:val="46A03AD615B3F64E8977AFD51C0D6BF4"/>
           </w:pPr>
           <w:r>
             <w:rPr>
@@ -18941,7 +18917,7 @@
     </w:docPart>
     <w:docPart>
       <w:docPartPr>
-        <w:name w:val="B6A1FE3E3D48E8459970340AAB4E728D"/>
+        <w:name w:val="7073E360F4605C4B8888F8085669C447"/>
         <w:category>
           <w:name w:val="Genel"/>
           <w:gallery w:val="placeholder"/>
@@ -18952,12 +18928,12 @@
         <w:behaviors>
           <w:behavior w:val="content"/>
         </w:behaviors>
-        <w:guid w:val="{976E801F-D9EE-9642-B074-4A96D44C475A}"/>
+        <w:guid w:val="{C4F39187-BF7B-5A4F-A2A5-E742690B43B1}"/>
       </w:docPartPr>
       <w:docPartBody>
         <w:p>
           <w:pPr>
-            <w:pStyle w:val="B6A1FE3E3D48E8459970340AAB4E728D"/>
+            <w:pStyle w:val="7073E360F4605C4B8888F8085669C447"/>
           </w:pPr>
           <w:r>
             <w:rPr>
@@ -19056,9 +19032,12 @@
     <w:rsid w:val="002B1025"/>
     <w:rsid w:val="003C3DC1"/>
     <w:rsid w:val="00517C66"/>
+    <w:rsid w:val="00544B89"/>
     <w:rsid w:val="00AA3980"/>
+    <w:rsid w:val="00AC5ED0"/>
     <w:rsid w:val="00B37327"/>
     <w:rsid w:val="00BC7BE2"/>
+    <w:rsid w:val="00BD05B1"/>
   </w:rsids>
   <m:mathPr>
     <m:mathFont m:val="Cambria Math"/>
@@ -19510,7 +19489,7 @@
     <w:basedOn w:val="VarsaylanParagrafYazTipi"/>
     <w:uiPriority w:val="99"/>
     <w:semiHidden/>
-    <w:rsid w:val="003C3DC1"/>
+    <w:rsid w:val="00544B89"/>
     <w:rPr>
       <w:color w:val="666666"/>
     </w:rPr>
@@ -19534,6 +19513,27 @@
   <w:style w:type="paragraph" w:customStyle="1" w:styleId="B6A1FE3E3D48E8459970340AAB4E728D">
     <w:name w:val="B6A1FE3E3D48E8459970340AAB4E728D"/>
     <w:rsid w:val="003C3DC1"/>
+  </w:style>
+  <w:style w:type="paragraph" w:customStyle="1" w:styleId="C242A830F3E33D4B8DF92C268A7A3741">
+    <w:name w:val="C242A830F3E33D4B8DF92C268A7A3741"/>
+    <w:rsid w:val="00544B89"/>
+    <w:pPr>
+      <w:spacing w:after="160" w:line="278" w:lineRule="auto"/>
+    </w:pPr>
+  </w:style>
+  <w:style w:type="paragraph" w:customStyle="1" w:styleId="46A03AD615B3F64E8977AFD51C0D6BF4">
+    <w:name w:val="46A03AD615B3F64E8977AFD51C0D6BF4"/>
+    <w:rsid w:val="00544B89"/>
+    <w:pPr>
+      <w:spacing w:after="160" w:line="278" w:lineRule="auto"/>
+    </w:pPr>
+  </w:style>
+  <w:style w:type="paragraph" w:customStyle="1" w:styleId="7073E360F4605C4B8888F8085669C447">
+    <w:name w:val="7073E360F4605C4B8888F8085669C447"/>
+    <w:rsid w:val="00544B89"/>
+    <w:pPr>
+      <w:spacing w:after="160" w:line="278" w:lineRule="auto"/>
+    </w:pPr>
   </w:style>
 </w:styles>
 </file>
